--- a/Examen U1 (Roberto Aguilar).docx
+++ b/Examen U1 (Roberto Aguilar).docx
@@ -49,13 +49,6 @@
     <w:p>
       <w:pPr>
         <w:rPr>
-          <w:lang w:val="es-ES"/>
-        </w:rPr>
-      </w:pPr>
-    </w:p>
-    <w:p>
-      <w:pPr>
-        <w:rPr>
           <w:b/>
           <w:color w:val="7030A0"/>
           <w:sz w:val="28"/>
@@ -91,639 +84,678 @@
     </w:p>
     <w:p>
       <w:pPr>
-        <w:rPr>
-          <w:color w:val="7030A0"/>
+        <w:pStyle w:val="Ttulo1"/>
+        <w:shd w:val="clear" w:color="auto" w:fill="FAFBFC"/>
+        <w:spacing w:before="0" w:beforeAutospacing="0" w:after="0" w:afterAutospacing="0" w:line="390" w:lineRule="atLeast"/>
+        <w:rPr>
+          <w:rFonts w:ascii="Segoe UI" w:hAnsi="Segoe UI" w:cs="Segoe UI"/>
+          <w:b w:val="0"/>
+          <w:bCs w:val="0"/>
+          <w:color w:val="586069"/>
+          <w:sz w:val="27"/>
+          <w:szCs w:val="27"/>
+        </w:rPr>
+      </w:pPr>
+      <w:r>
+        <w:rPr>
           <w:sz w:val="28"/>
           <w:lang w:val="es-ES"/>
         </w:rPr>
+        <w:t>Repositorio</w:t>
+      </w:r>
+      <w:r>
+        <w:rPr>
+          <w:sz w:val="28"/>
+          <w:lang w:val="es-ES"/>
+        </w:rPr>
+        <w:t xml:space="preserve"> personal</w:t>
+      </w:r>
+      <w:r>
+        <w:rPr>
+          <w:sz w:val="28"/>
+          <w:lang w:val="es-ES"/>
+        </w:rPr>
+        <w:t xml:space="preserve"> </w:t>
+      </w:r>
+      <w:proofErr w:type="spellStart"/>
+      <w:r>
+        <w:rPr>
+          <w:sz w:val="28"/>
+          <w:lang w:val="es-ES"/>
+        </w:rPr>
+        <w:t>GitHub</w:t>
+      </w:r>
+      <w:proofErr w:type="spellEnd"/>
+      <w:r>
+        <w:rPr>
+          <w:sz w:val="28"/>
+          <w:lang w:val="es-ES"/>
+        </w:rPr>
+        <w:t xml:space="preserve"> </w:t>
+      </w:r>
+      <w:r>
+        <w:rPr>
+          <w:i/>
+          <w:lang w:val="es-ES"/>
+        </w:rPr>
+        <w:t>(usuario/repositorio)</w:t>
+      </w:r>
+      <w:r>
+        <w:rPr>
+          <w:sz w:val="28"/>
+          <w:lang w:val="es-ES"/>
+        </w:rPr>
+        <w:t>:</w:t>
+      </w:r>
+      <w:r>
+        <w:rPr>
+          <w:color w:val="7030A0"/>
+          <w:sz w:val="28"/>
+          <w:lang w:val="es-ES"/>
+        </w:rPr>
+        <w:t xml:space="preserve"> </w:t>
+      </w:r>
+      <w:r>
+        <w:rPr>
+          <w:color w:val="7030A0"/>
+          <w:sz w:val="28"/>
+          <w:lang w:val="es-ES"/>
+        </w:rPr>
+        <w:t xml:space="preserve"> </w:t>
+      </w:r>
+      <w:hyperlink r:id="rId4" w:history="1">
+        <w:r>
+          <w:rPr>
+            <w:rFonts w:ascii="Segoe UI" w:hAnsi="Segoe UI" w:cs="Segoe UI"/>
+            <w:b w:val="0"/>
+            <w:bCs w:val="0"/>
+            <w:color w:val="0366D6"/>
+            <w:sz w:val="27"/>
+            <w:szCs w:val="27"/>
+          </w:rPr>
+          <w:t>aguilar2503</w:t>
+        </w:r>
+      </w:hyperlink>
+      <w:r>
+        <w:rPr>
+          <w:rFonts w:ascii="Segoe UI" w:hAnsi="Segoe UI" w:cs="Segoe UI"/>
+          <w:b w:val="0"/>
+          <w:bCs w:val="0"/>
+          <w:color w:val="586069"/>
+          <w:sz w:val="27"/>
+          <w:szCs w:val="27"/>
+        </w:rPr>
+        <w:t>/</w:t>
+      </w:r>
+      <w:hyperlink r:id="rId5" w:history="1">
+        <w:r>
+          <w:rPr>
+            <w:rFonts w:ascii="Segoe UI" w:hAnsi="Segoe UI" w:cs="Segoe UI"/>
+            <w:color w:val="0366D6"/>
+            <w:sz w:val="27"/>
+            <w:szCs w:val="27"/>
+          </w:rPr>
+          <w:t>Examen-infra-U1</w:t>
+        </w:r>
+      </w:hyperlink>
+    </w:p>
+    <w:p>
+      <w:pPr>
+        <w:rPr>
+          <w:lang w:val="es-ES"/>
+        </w:rPr>
       </w:pPr>
       <w:r>
         <w:rPr>
           <w:b/>
-          <w:sz w:val="28"/>
-          <w:lang w:val="es-ES"/>
-        </w:rPr>
-        <w:t>Repositorio</w:t>
-      </w:r>
-      <w:r>
-        <w:rPr>
-          <w:b/>
-          <w:sz w:val="28"/>
-          <w:lang w:val="es-ES"/>
-        </w:rPr>
-        <w:t xml:space="preserve"> personal</w:t>
-      </w:r>
-      <w:r>
-        <w:rPr>
-          <w:b/>
-          <w:sz w:val="28"/>
+          <w:lang w:val="es-ES"/>
+        </w:rPr>
+        <w:t>Instrucciones</w:t>
+      </w:r>
+      <w:r>
+        <w:rPr>
+          <w:lang w:val="es-ES"/>
+        </w:rPr>
+        <w:t>: Lea cuidadosamente y responda con el comando GIT correspondiente.</w:t>
+      </w:r>
+    </w:p>
+    <w:p>
+      <w:pPr>
+        <w:rPr>
+          <w:lang w:val="es-ES"/>
+        </w:rPr>
+      </w:pPr>
+      <w:r>
+        <w:rPr>
+          <w:lang w:val="es-ES"/>
+        </w:rPr>
+        <w:t>1.   Crear un repositorio nuevo con el nombre “examen”</w:t>
+      </w:r>
+    </w:p>
+    <w:p>
+      <w:pPr>
+        <w:rPr>
+          <w:color w:val="7030A0"/>
+          <w:sz w:val="36"/>
+          <w:lang w:val="es-ES"/>
+        </w:rPr>
+      </w:pPr>
+      <w:r>
+        <w:rPr>
+          <w:color w:val="7030A0"/>
+          <w:sz w:val="36"/>
+          <w:lang w:val="es-ES"/>
+        </w:rPr>
+        <w:tab/>
+      </w:r>
+      <w:proofErr w:type="spellStart"/>
+      <w:r>
+        <w:rPr>
+          <w:color w:val="7030A0"/>
+          <w:sz w:val="36"/>
+          <w:lang w:val="es-ES"/>
+        </w:rPr>
+        <w:t>Git</w:t>
+      </w:r>
+      <w:proofErr w:type="spellEnd"/>
+      <w:r>
+        <w:rPr>
+          <w:color w:val="7030A0"/>
+          <w:sz w:val="36"/>
           <w:lang w:val="es-ES"/>
         </w:rPr>
         <w:t xml:space="preserve"> </w:t>
       </w:r>
-      <w:r>
-        <w:rPr>
-          <w:b/>
-          <w:sz w:val="28"/>
-          <w:lang w:val="es-ES"/>
-        </w:rPr>
-        <w:t xml:space="preserve">GitHub </w:t>
-      </w:r>
-      <w:r>
-        <w:rPr>
-          <w:i/>
-          <w:lang w:val="es-ES"/>
-        </w:rPr>
-        <w:t>(usuario/repositorio)</w:t>
-      </w:r>
-      <w:r>
-        <w:rPr>
-          <w:b/>
-          <w:sz w:val="28"/>
-          <w:lang w:val="es-ES"/>
-        </w:rPr>
-        <w:t>:</w:t>
-      </w:r>
-      <w:r>
-        <w:rPr>
-          <w:color w:val="7030A0"/>
-          <w:sz w:val="28"/>
+      <w:proofErr w:type="spellStart"/>
+      <w:r>
+        <w:rPr>
+          <w:color w:val="7030A0"/>
+          <w:sz w:val="36"/>
+          <w:lang w:val="es-ES"/>
+        </w:rPr>
+        <w:t>init</w:t>
+      </w:r>
+      <w:proofErr w:type="spellEnd"/>
+      <w:r>
+        <w:rPr>
+          <w:color w:val="7030A0"/>
+          <w:sz w:val="36"/>
           <w:lang w:val="es-ES"/>
         </w:rPr>
         <w:t xml:space="preserve"> </w:t>
+      </w:r>
+    </w:p>
+    <w:p>
+      <w:pPr>
+        <w:rPr>
+          <w:lang w:val="es-ES"/>
+        </w:rPr>
+      </w:pPr>
+      <w:r>
+        <w:rPr>
+          <w:lang w:val="es-ES"/>
+        </w:rPr>
+        <w:t>2.  Comprobar el estado del repositorio</w:t>
+      </w:r>
+    </w:p>
+    <w:p>
+      <w:pPr>
+        <w:ind w:left="709"/>
+        <w:rPr>
+          <w:color w:val="7030A0"/>
+          <w:sz w:val="36"/>
+          <w:lang w:val="es-ES"/>
+        </w:rPr>
+      </w:pPr>
+      <w:proofErr w:type="spellStart"/>
+      <w:r>
+        <w:rPr>
+          <w:color w:val="7030A0"/>
+          <w:sz w:val="36"/>
+          <w:lang w:val="es-ES"/>
+        </w:rPr>
+        <w:t>Git</w:t>
+      </w:r>
+      <w:proofErr w:type="spellEnd"/>
+      <w:r>
+        <w:rPr>
+          <w:color w:val="7030A0"/>
+          <w:sz w:val="36"/>
+          <w:lang w:val="es-ES"/>
+        </w:rPr>
+        <w:t xml:space="preserve"> status</w:t>
+      </w:r>
+    </w:p>
+    <w:p>
+      <w:pPr>
+        <w:rPr>
+          <w:lang w:val="es-ES"/>
+        </w:rPr>
+      </w:pPr>
+      <w:r>
+        <w:rPr>
+          <w:lang w:val="es-ES"/>
+        </w:rPr>
+        <w:t>3.   Añadir el archivo “prueba.txt” a la zona de intercambio temporal</w:t>
+      </w:r>
+    </w:p>
+    <w:p>
+      <w:pPr>
+        <w:ind w:left="709"/>
+        <w:rPr>
+          <w:color w:val="7030A0"/>
+          <w:sz w:val="36"/>
+          <w:lang w:val="es-ES"/>
+        </w:rPr>
+      </w:pPr>
+      <w:proofErr w:type="spellStart"/>
+      <w:r>
+        <w:rPr>
+          <w:color w:val="7030A0"/>
+          <w:sz w:val="36"/>
+          <w:lang w:val="es-ES"/>
+        </w:rPr>
+        <w:t>Git</w:t>
+      </w:r>
+      <w:proofErr w:type="spellEnd"/>
+      <w:r>
+        <w:rPr>
+          <w:color w:val="7030A0"/>
+          <w:sz w:val="36"/>
+          <w:lang w:val="es-ES"/>
+        </w:rPr>
+        <w:t xml:space="preserve"> </w:t>
+      </w:r>
+      <w:proofErr w:type="spellStart"/>
+      <w:r>
+        <w:rPr>
+          <w:color w:val="7030A0"/>
+          <w:sz w:val="36"/>
+          <w:lang w:val="es-ES"/>
+        </w:rPr>
+        <w:t>add</w:t>
+      </w:r>
+      <w:proofErr w:type="spellEnd"/>
+      <w:r>
+        <w:rPr>
+          <w:color w:val="7030A0"/>
+          <w:sz w:val="36"/>
+          <w:lang w:val="es-ES"/>
+        </w:rPr>
+        <w:t xml:space="preserve"> prueba.txt</w:t>
+      </w:r>
+    </w:p>
+    <w:p>
+      <w:pPr>
+        <w:rPr>
+          <w:lang w:val="es-ES"/>
+        </w:rPr>
+      </w:pPr>
+      <w:r>
+        <w:rPr>
+          <w:lang w:val="es-ES"/>
+        </w:rPr>
+        <w:t xml:space="preserve">4. Realizar un </w:t>
+      </w:r>
+      <w:proofErr w:type="spellStart"/>
+      <w:r>
+        <w:rPr>
+          <w:lang w:val="es-ES"/>
+        </w:rPr>
+        <w:t>commit</w:t>
+      </w:r>
+      <w:proofErr w:type="spellEnd"/>
+      <w:r>
+        <w:rPr>
+          <w:lang w:val="es-ES"/>
+        </w:rPr>
+        <w:t xml:space="preserve"> de los últimos cambios con el mensaje “Nuevo Repositorio”</w:t>
+      </w:r>
+    </w:p>
+    <w:p>
+      <w:pPr>
+        <w:ind w:left="709"/>
+        <w:rPr>
+          <w:color w:val="7030A0"/>
+          <w:sz w:val="36"/>
+          <w:lang w:val="es-ES"/>
+        </w:rPr>
+      </w:pPr>
+      <w:proofErr w:type="spellStart"/>
+      <w:r>
+        <w:rPr>
+          <w:color w:val="7030A0"/>
+          <w:sz w:val="36"/>
+          <w:lang w:val="es-ES"/>
+        </w:rPr>
+        <w:t>Git</w:t>
+      </w:r>
+      <w:proofErr w:type="spellEnd"/>
+      <w:r>
+        <w:rPr>
+          <w:color w:val="7030A0"/>
+          <w:sz w:val="36"/>
+          <w:lang w:val="es-ES"/>
+        </w:rPr>
+        <w:t xml:space="preserve"> </w:t>
+      </w:r>
+      <w:proofErr w:type="spellStart"/>
+      <w:r>
+        <w:rPr>
+          <w:color w:val="7030A0"/>
+          <w:sz w:val="36"/>
+          <w:lang w:val="es-ES"/>
+        </w:rPr>
+        <w:t>commit</w:t>
+      </w:r>
+      <w:proofErr w:type="spellEnd"/>
+      <w:r>
+        <w:rPr>
+          <w:color w:val="7030A0"/>
+          <w:sz w:val="36"/>
+          <w:lang w:val="es-ES"/>
+        </w:rPr>
+        <w:t xml:space="preserve"> –m “Nuevo Repositorio”</w:t>
+      </w:r>
+    </w:p>
+    <w:p>
+      <w:pPr>
+        <w:ind w:left="284" w:hanging="284"/>
+        <w:rPr>
+          <w:lang w:val="es-ES"/>
+        </w:rPr>
+      </w:pPr>
+      <w:r>
+        <w:rPr>
+          <w:lang w:val="es-ES"/>
+        </w:rPr>
+        <w:t>5.  Considere que el archivo “prueba.txt” fue modificado. Mostrar los cambios con respecto a la última versión guardada en el repositorio</w:t>
+      </w:r>
+    </w:p>
+    <w:p>
+      <w:pPr>
+        <w:ind w:left="709"/>
+        <w:rPr>
+          <w:color w:val="7030A0"/>
+          <w:sz w:val="36"/>
+          <w:lang w:val="es-ES"/>
+        </w:rPr>
+      </w:pPr>
+      <w:proofErr w:type="spellStart"/>
+      <w:r>
+        <w:rPr>
+          <w:color w:val="7030A0"/>
+          <w:sz w:val="36"/>
+          <w:lang w:val="es-ES"/>
+        </w:rPr>
+        <w:t>Git</w:t>
+      </w:r>
+      <w:proofErr w:type="spellEnd"/>
+      <w:r>
+        <w:rPr>
+          <w:color w:val="7030A0"/>
+          <w:sz w:val="36"/>
+          <w:lang w:val="es-ES"/>
+        </w:rPr>
+        <w:t xml:space="preserve"> </w:t>
+      </w:r>
+      <w:proofErr w:type="spellStart"/>
+      <w:r>
+        <w:rPr>
+          <w:color w:val="7030A0"/>
+          <w:sz w:val="36"/>
+          <w:lang w:val="es-ES"/>
+        </w:rPr>
+        <w:t>reset</w:t>
+      </w:r>
+      <w:proofErr w:type="spellEnd"/>
+      <w:r>
+        <w:rPr>
+          <w:color w:val="7030A0"/>
+          <w:sz w:val="36"/>
+          <w:lang w:val="es-ES"/>
+        </w:rPr>
+        <w:t xml:space="preserve"> --</w:t>
+      </w:r>
+      <w:proofErr w:type="spellStart"/>
+      <w:r>
+        <w:rPr>
+          <w:color w:val="7030A0"/>
+          <w:sz w:val="36"/>
+          <w:lang w:val="es-ES"/>
+        </w:rPr>
+        <w:t>hard</w:t>
+      </w:r>
+      <w:proofErr w:type="spellEnd"/>
+    </w:p>
+    <w:p>
+      <w:pPr>
+        <w:rPr>
+          <w:lang w:val="es-ES"/>
+        </w:rPr>
+      </w:pPr>
+      <w:r>
+        <w:rPr>
+          <w:lang w:val="es-ES"/>
+        </w:rPr>
+        <w:t>6.  Mostrar el historial de cambios del repositorio</w:t>
+      </w:r>
+    </w:p>
+    <w:p>
+      <w:pPr>
+        <w:ind w:left="709"/>
+        <w:rPr>
+          <w:color w:val="7030A0"/>
+          <w:sz w:val="36"/>
+          <w:lang w:val="es-ES"/>
+        </w:rPr>
+      </w:pPr>
+      <w:proofErr w:type="spellStart"/>
+      <w:r>
+        <w:rPr>
+          <w:color w:val="7030A0"/>
+          <w:sz w:val="36"/>
+          <w:lang w:val="es-ES"/>
+        </w:rPr>
+        <w:t>Git</w:t>
+      </w:r>
+      <w:proofErr w:type="spellEnd"/>
+      <w:r>
+        <w:rPr>
+          <w:color w:val="7030A0"/>
+          <w:sz w:val="36"/>
+          <w:lang w:val="es-ES"/>
+        </w:rPr>
+        <w:t xml:space="preserve"> log</w:t>
+      </w:r>
+    </w:p>
+    <w:p>
+      <w:pPr>
+        <w:rPr>
+          <w:lang w:val="es-ES"/>
+        </w:rPr>
+      </w:pPr>
+      <w:r>
+        <w:rPr>
+          <w:lang w:val="es-ES"/>
+        </w:rPr>
+        <w:t>7.  Añadir todos los cambios a la zona de intercambio temporal</w:t>
+      </w:r>
+    </w:p>
+    <w:p>
+      <w:pPr>
+        <w:ind w:left="709"/>
+        <w:rPr>
+          <w:color w:val="7030A0"/>
+          <w:sz w:val="36"/>
+          <w:lang w:val="es-ES"/>
+        </w:rPr>
+      </w:pPr>
+      <w:proofErr w:type="spellStart"/>
+      <w:r>
+        <w:rPr>
+          <w:color w:val="7030A0"/>
+          <w:sz w:val="36"/>
+          <w:lang w:val="es-ES"/>
+        </w:rPr>
+        <w:t>Git</w:t>
+      </w:r>
+      <w:proofErr w:type="spellEnd"/>
+      <w:r>
+        <w:rPr>
+          <w:color w:val="7030A0"/>
+          <w:sz w:val="36"/>
+          <w:lang w:val="es-ES"/>
+        </w:rPr>
+        <w:t xml:space="preserve"> </w:t>
+      </w:r>
+      <w:proofErr w:type="spellStart"/>
+      <w:proofErr w:type="gramStart"/>
+      <w:r>
+        <w:rPr>
+          <w:color w:val="7030A0"/>
+          <w:sz w:val="36"/>
+          <w:lang w:val="es-ES"/>
+        </w:rPr>
+        <w:t>add</w:t>
+      </w:r>
+      <w:proofErr w:type="spellEnd"/>
+      <w:r>
+        <w:rPr>
+          <w:color w:val="7030A0"/>
+          <w:sz w:val="36"/>
+          <w:lang w:val="es-ES"/>
+        </w:rPr>
+        <w:t xml:space="preserve"> .</w:t>
+      </w:r>
+      <w:proofErr w:type="gramEnd"/>
+    </w:p>
+    <w:p>
+      <w:pPr>
+        <w:ind w:left="284" w:hanging="284"/>
+        <w:rPr>
+          <w:lang w:val="es-ES"/>
+        </w:rPr>
+      </w:pPr>
+      <w:r>
+        <w:rPr>
+          <w:lang w:val="es-ES"/>
+        </w:rPr>
+        <w:t>8.  Deshacer los cambios realizados en el archivo</w:t>
+      </w:r>
+      <w:r>
+        <w:rPr>
+          <w:lang w:val="es-ES"/>
+        </w:rPr>
+        <w:t xml:space="preserve"> “prueba.txt” para volver a la última versión guardada</w:t>
+      </w:r>
+    </w:p>
+    <w:p>
+      <w:pPr>
+        <w:ind w:left="709"/>
+        <w:rPr>
+          <w:color w:val="7030A0"/>
+          <w:sz w:val="36"/>
+          <w:lang w:val="es-ES"/>
+        </w:rPr>
+      </w:pPr>
+      <w:proofErr w:type="spellStart"/>
+      <w:r>
+        <w:rPr>
+          <w:color w:val="7030A0"/>
+          <w:sz w:val="36"/>
+          <w:lang w:val="es-ES"/>
+        </w:rPr>
+        <w:t>Git</w:t>
+      </w:r>
+      <w:proofErr w:type="spellEnd"/>
+      <w:r>
+        <w:rPr>
+          <w:color w:val="7030A0"/>
+          <w:sz w:val="36"/>
+          <w:lang w:val="es-ES"/>
+        </w:rPr>
+        <w:t xml:space="preserve"> </w:t>
+      </w:r>
+      <w:proofErr w:type="spellStart"/>
+      <w:r>
+        <w:rPr>
+          <w:color w:val="7030A0"/>
+          <w:sz w:val="36"/>
+          <w:lang w:val="es-ES"/>
+        </w:rPr>
+        <w:t>reset</w:t>
+      </w:r>
+      <w:proofErr w:type="spellEnd"/>
+      <w:r>
+        <w:rPr>
+          <w:color w:val="7030A0"/>
+          <w:sz w:val="36"/>
+          <w:lang w:val="es-ES"/>
+        </w:rPr>
+        <w:t xml:space="preserve"> HEAD &lt;prueba.txt&gt;</w:t>
+      </w:r>
+    </w:p>
+    <w:p>
+      <w:pPr>
+        <w:rPr>
+          <w:lang w:val="es-ES"/>
+        </w:rPr>
+      </w:pPr>
+      <w:r>
+        <w:rPr>
+          <w:lang w:val="es-ES"/>
+        </w:rPr>
+        <w:t>9.  Crear una nueva rama llamada “unidad1”</w:t>
+      </w:r>
+    </w:p>
+    <w:p>
+      <w:pPr>
+        <w:ind w:left="709"/>
+        <w:rPr>
+          <w:color w:val="7030A0"/>
+          <w:sz w:val="36"/>
+          <w:lang w:val="es-ES"/>
+        </w:rPr>
+      </w:pPr>
+      <w:proofErr w:type="spellStart"/>
+      <w:r>
+        <w:rPr>
+          <w:color w:val="7030A0"/>
+          <w:sz w:val="36"/>
+          <w:lang w:val="es-ES"/>
+        </w:rPr>
+        <w:t>Git</w:t>
+      </w:r>
+      <w:proofErr w:type="spellEnd"/>
+      <w:r>
+        <w:rPr>
+          <w:color w:val="7030A0"/>
+          <w:sz w:val="36"/>
+          <w:lang w:val="es-ES"/>
+        </w:rPr>
+        <w:t xml:space="preserve"> </w:t>
+      </w:r>
+      <w:proofErr w:type="spellStart"/>
+      <w:r>
+        <w:rPr>
+          <w:color w:val="7030A0"/>
+          <w:sz w:val="36"/>
+          <w:lang w:val="es-ES"/>
+        </w:rPr>
+        <w:t>checkout</w:t>
+      </w:r>
+      <w:proofErr w:type="spellEnd"/>
+      <w:r>
+        <w:rPr>
+          <w:color w:val="7030A0"/>
+          <w:sz w:val="36"/>
+          <w:lang w:val="es-ES"/>
+        </w:rPr>
+        <w:t xml:space="preserve"> –b unidad1</w:t>
       </w:r>
       <w:bookmarkStart w:id="0" w:name="_GoBack"/>
       <w:bookmarkEnd w:id="0"/>
-    </w:p>
-    <w:p>
-      <w:pPr>
-        <w:rPr>
-          <w:lang w:val="es-ES"/>
-        </w:rPr>
-      </w:pPr>
-    </w:p>
-    <w:p>
-      <w:pPr>
-        <w:rPr>
-          <w:lang w:val="es-ES"/>
-        </w:rPr>
-      </w:pPr>
-      <w:r>
-        <w:rPr>
-          <w:b/>
-          <w:lang w:val="es-ES"/>
-        </w:rPr>
-        <w:t>Instrucciones</w:t>
-      </w:r>
-      <w:r>
-        <w:rPr>
-          <w:lang w:val="es-ES"/>
-        </w:rPr>
-        <w:t>: Lea cuidadosamente y responda con el comando GIT correspondiente.</w:t>
-      </w:r>
-    </w:p>
-    <w:p>
-      <w:pPr>
-        <w:rPr>
-          <w:lang w:val="es-ES"/>
-        </w:rPr>
-      </w:pPr>
-    </w:p>
-    <w:p>
-      <w:pPr>
-        <w:rPr>
-          <w:lang w:val="es-ES"/>
-        </w:rPr>
-      </w:pPr>
-      <w:r>
-        <w:rPr>
-          <w:lang w:val="es-ES"/>
-        </w:rPr>
-        <w:t>1.   Crear un repositorio nuevo con el nombre “examen”</w:t>
-      </w:r>
-    </w:p>
-    <w:p>
-      <w:pPr>
-        <w:rPr>
-          <w:color w:val="7030A0"/>
-          <w:sz w:val="36"/>
-          <w:lang w:val="es-ES"/>
-        </w:rPr>
-      </w:pPr>
-      <w:r>
-        <w:rPr>
-          <w:color w:val="7030A0"/>
-          <w:sz w:val="36"/>
-          <w:lang w:val="es-ES"/>
-        </w:rPr>
-        <w:tab/>
-      </w:r>
-      <w:proofErr w:type="spellStart"/>
-      <w:r>
-        <w:rPr>
-          <w:color w:val="7030A0"/>
-          <w:sz w:val="36"/>
-          <w:lang w:val="es-ES"/>
-        </w:rPr>
-        <w:t>Git</w:t>
-      </w:r>
-      <w:proofErr w:type="spellEnd"/>
-      <w:r>
-        <w:rPr>
-          <w:color w:val="7030A0"/>
-          <w:sz w:val="36"/>
-          <w:lang w:val="es-ES"/>
-        </w:rPr>
-        <w:t xml:space="preserve"> </w:t>
-      </w:r>
-      <w:proofErr w:type="spellStart"/>
-      <w:r>
-        <w:rPr>
-          <w:color w:val="7030A0"/>
-          <w:sz w:val="36"/>
-          <w:lang w:val="es-ES"/>
-        </w:rPr>
-        <w:t>init</w:t>
-      </w:r>
-      <w:proofErr w:type="spellEnd"/>
-      <w:r>
-        <w:rPr>
-          <w:color w:val="7030A0"/>
-          <w:sz w:val="36"/>
-          <w:lang w:val="es-ES"/>
-        </w:rPr>
-        <w:t xml:space="preserve"> </w:t>
-      </w:r>
-    </w:p>
-    <w:p>
-      <w:pPr>
-        <w:rPr>
-          <w:lang w:val="es-ES"/>
-        </w:rPr>
-      </w:pPr>
-      <w:r>
-        <w:rPr>
-          <w:lang w:val="es-ES"/>
-        </w:rPr>
-        <w:t>2.  Comprobar el estado del repositorio</w:t>
-      </w:r>
-    </w:p>
-    <w:p>
-      <w:pPr>
-        <w:ind w:left="709"/>
-        <w:rPr>
-          <w:color w:val="7030A0"/>
-          <w:sz w:val="36"/>
-          <w:lang w:val="es-ES"/>
-        </w:rPr>
-      </w:pPr>
-      <w:proofErr w:type="spellStart"/>
-      <w:r>
-        <w:rPr>
-          <w:color w:val="7030A0"/>
-          <w:sz w:val="36"/>
-          <w:lang w:val="es-ES"/>
-        </w:rPr>
-        <w:t>Git</w:t>
-      </w:r>
-      <w:proofErr w:type="spellEnd"/>
-      <w:r>
-        <w:rPr>
-          <w:color w:val="7030A0"/>
-          <w:sz w:val="36"/>
-          <w:lang w:val="es-ES"/>
-        </w:rPr>
-        <w:t xml:space="preserve"> status</w:t>
-      </w:r>
-    </w:p>
-    <w:p>
-      <w:pPr>
-        <w:rPr>
-          <w:lang w:val="es-ES"/>
-        </w:rPr>
-      </w:pPr>
-      <w:r>
-        <w:rPr>
-          <w:lang w:val="es-ES"/>
-        </w:rPr>
-        <w:t>3.   Añadir el archivo “prueba.txt” a la zona de intercambio temporal</w:t>
-      </w:r>
-    </w:p>
-    <w:p>
-      <w:pPr>
-        <w:ind w:left="709"/>
-        <w:rPr>
-          <w:color w:val="7030A0"/>
-          <w:sz w:val="36"/>
-          <w:lang w:val="es-ES"/>
-        </w:rPr>
-      </w:pPr>
-      <w:proofErr w:type="spellStart"/>
-      <w:r>
-        <w:rPr>
-          <w:color w:val="7030A0"/>
-          <w:sz w:val="36"/>
-          <w:lang w:val="es-ES"/>
-        </w:rPr>
-        <w:t>Git</w:t>
-      </w:r>
-      <w:proofErr w:type="spellEnd"/>
-      <w:r>
-        <w:rPr>
-          <w:color w:val="7030A0"/>
-          <w:sz w:val="36"/>
-          <w:lang w:val="es-ES"/>
-        </w:rPr>
-        <w:t xml:space="preserve"> </w:t>
-      </w:r>
-      <w:proofErr w:type="spellStart"/>
-      <w:r>
-        <w:rPr>
-          <w:color w:val="7030A0"/>
-          <w:sz w:val="36"/>
-          <w:lang w:val="es-ES"/>
-        </w:rPr>
-        <w:t>add</w:t>
-      </w:r>
-      <w:proofErr w:type="spellEnd"/>
-      <w:r>
-        <w:rPr>
-          <w:color w:val="7030A0"/>
-          <w:sz w:val="36"/>
-          <w:lang w:val="es-ES"/>
-        </w:rPr>
-        <w:t xml:space="preserve"> prueba.txt</w:t>
-      </w:r>
-    </w:p>
-    <w:p>
-      <w:pPr>
-        <w:rPr>
-          <w:lang w:val="es-ES"/>
-        </w:rPr>
-      </w:pPr>
-      <w:r>
-        <w:rPr>
-          <w:lang w:val="es-ES"/>
-        </w:rPr>
-        <w:t xml:space="preserve">4. Realizar un </w:t>
-      </w:r>
-      <w:proofErr w:type="spellStart"/>
-      <w:r>
-        <w:rPr>
-          <w:lang w:val="es-ES"/>
-        </w:rPr>
-        <w:t>commit</w:t>
-      </w:r>
-      <w:proofErr w:type="spellEnd"/>
-      <w:r>
-        <w:rPr>
-          <w:lang w:val="es-ES"/>
-        </w:rPr>
-        <w:t xml:space="preserve"> de los últimos cambios con el mensaje “Nuevo Repositorio”</w:t>
-      </w:r>
-    </w:p>
-    <w:p>
-      <w:pPr>
-        <w:ind w:left="709"/>
-        <w:rPr>
-          <w:color w:val="7030A0"/>
-          <w:sz w:val="36"/>
-          <w:lang w:val="es-ES"/>
-        </w:rPr>
-      </w:pPr>
-      <w:proofErr w:type="spellStart"/>
-      <w:r>
-        <w:rPr>
-          <w:color w:val="7030A0"/>
-          <w:sz w:val="36"/>
-          <w:lang w:val="es-ES"/>
-        </w:rPr>
-        <w:t>Git</w:t>
-      </w:r>
-      <w:proofErr w:type="spellEnd"/>
-      <w:r>
-        <w:rPr>
-          <w:color w:val="7030A0"/>
-          <w:sz w:val="36"/>
-          <w:lang w:val="es-ES"/>
-        </w:rPr>
-        <w:t xml:space="preserve"> </w:t>
-      </w:r>
-      <w:proofErr w:type="spellStart"/>
-      <w:r>
-        <w:rPr>
-          <w:color w:val="7030A0"/>
-          <w:sz w:val="36"/>
-          <w:lang w:val="es-ES"/>
-        </w:rPr>
-        <w:t>commit</w:t>
-      </w:r>
-      <w:proofErr w:type="spellEnd"/>
-      <w:r>
-        <w:rPr>
-          <w:color w:val="7030A0"/>
-          <w:sz w:val="36"/>
-          <w:lang w:val="es-ES"/>
-        </w:rPr>
-        <w:t xml:space="preserve"> –m “Nuevo Repositorio”</w:t>
-      </w:r>
-    </w:p>
-    <w:p>
-      <w:pPr>
-        <w:ind w:left="284" w:hanging="284"/>
-        <w:rPr>
-          <w:lang w:val="es-ES"/>
-        </w:rPr>
-      </w:pPr>
-      <w:r>
-        <w:rPr>
-          <w:lang w:val="es-ES"/>
-        </w:rPr>
-        <w:t>5.  Considere que el archivo “prueba.txt” fue modificado. Mostrar los cambios con respecto a la última versión guardada en el repositorio</w:t>
-      </w:r>
-    </w:p>
-    <w:p>
-      <w:pPr>
-        <w:ind w:left="709"/>
-        <w:rPr>
-          <w:color w:val="7030A0"/>
-          <w:sz w:val="36"/>
-          <w:lang w:val="es-ES"/>
-        </w:rPr>
-      </w:pPr>
-      <w:proofErr w:type="spellStart"/>
-      <w:r>
-        <w:rPr>
-          <w:color w:val="7030A0"/>
-          <w:sz w:val="36"/>
-          <w:lang w:val="es-ES"/>
-        </w:rPr>
-        <w:t>Git</w:t>
-      </w:r>
-      <w:proofErr w:type="spellEnd"/>
-      <w:r>
-        <w:rPr>
-          <w:color w:val="7030A0"/>
-          <w:sz w:val="36"/>
-          <w:lang w:val="es-ES"/>
-        </w:rPr>
-        <w:t xml:space="preserve"> </w:t>
-      </w:r>
-      <w:proofErr w:type="spellStart"/>
-      <w:r>
-        <w:rPr>
-          <w:color w:val="7030A0"/>
-          <w:sz w:val="36"/>
-          <w:lang w:val="es-ES"/>
-        </w:rPr>
-        <w:t>reset</w:t>
-      </w:r>
-      <w:proofErr w:type="spellEnd"/>
-      <w:r>
-        <w:rPr>
-          <w:color w:val="7030A0"/>
-          <w:sz w:val="36"/>
-          <w:lang w:val="es-ES"/>
-        </w:rPr>
-        <w:t xml:space="preserve"> --</w:t>
-      </w:r>
-      <w:proofErr w:type="spellStart"/>
-      <w:r>
-        <w:rPr>
-          <w:color w:val="7030A0"/>
-          <w:sz w:val="36"/>
-          <w:lang w:val="es-ES"/>
-        </w:rPr>
-        <w:t>hard</w:t>
-      </w:r>
-      <w:proofErr w:type="spellEnd"/>
-    </w:p>
-    <w:p>
-      <w:pPr>
-        <w:rPr>
-          <w:lang w:val="es-ES"/>
-        </w:rPr>
-      </w:pPr>
-      <w:r>
-        <w:rPr>
-          <w:lang w:val="es-ES"/>
-        </w:rPr>
-        <w:t>6.  Mostrar el historial de cambios del repositorio</w:t>
-      </w:r>
-    </w:p>
-    <w:p>
-      <w:pPr>
-        <w:ind w:left="709"/>
-        <w:rPr>
-          <w:color w:val="7030A0"/>
-          <w:sz w:val="36"/>
-          <w:lang w:val="es-ES"/>
-        </w:rPr>
-      </w:pPr>
-      <w:proofErr w:type="spellStart"/>
-      <w:r>
-        <w:rPr>
-          <w:color w:val="7030A0"/>
-          <w:sz w:val="36"/>
-          <w:lang w:val="es-ES"/>
-        </w:rPr>
-        <w:t>Git</w:t>
-      </w:r>
-      <w:proofErr w:type="spellEnd"/>
-      <w:r>
-        <w:rPr>
-          <w:color w:val="7030A0"/>
-          <w:sz w:val="36"/>
-          <w:lang w:val="es-ES"/>
-        </w:rPr>
-        <w:t xml:space="preserve"> log</w:t>
-      </w:r>
-    </w:p>
-    <w:p>
-      <w:pPr>
-        <w:rPr>
-          <w:lang w:val="es-ES"/>
-        </w:rPr>
-      </w:pPr>
-      <w:r>
-        <w:rPr>
-          <w:lang w:val="es-ES"/>
-        </w:rPr>
-        <w:t>7.  Añadir todos los cambios a la zona de intercambio temporal</w:t>
-      </w:r>
-    </w:p>
-    <w:p>
-      <w:pPr>
-        <w:ind w:left="709"/>
-        <w:rPr>
-          <w:color w:val="7030A0"/>
-          <w:sz w:val="36"/>
-          <w:lang w:val="es-ES"/>
-        </w:rPr>
-      </w:pPr>
-      <w:proofErr w:type="spellStart"/>
-      <w:r>
-        <w:rPr>
-          <w:color w:val="7030A0"/>
-          <w:sz w:val="36"/>
-          <w:lang w:val="es-ES"/>
-        </w:rPr>
-        <w:t>Git</w:t>
-      </w:r>
-      <w:proofErr w:type="spellEnd"/>
-      <w:r>
-        <w:rPr>
-          <w:color w:val="7030A0"/>
-          <w:sz w:val="36"/>
-          <w:lang w:val="es-ES"/>
-        </w:rPr>
-        <w:t xml:space="preserve"> </w:t>
-      </w:r>
-      <w:proofErr w:type="spellStart"/>
-      <w:proofErr w:type="gramStart"/>
-      <w:r>
-        <w:rPr>
-          <w:color w:val="7030A0"/>
-          <w:sz w:val="36"/>
-          <w:lang w:val="es-ES"/>
-        </w:rPr>
-        <w:t>add</w:t>
-      </w:r>
-      <w:proofErr w:type="spellEnd"/>
-      <w:r>
-        <w:rPr>
-          <w:color w:val="7030A0"/>
-          <w:sz w:val="36"/>
-          <w:lang w:val="es-ES"/>
-        </w:rPr>
-        <w:t xml:space="preserve"> .</w:t>
-      </w:r>
-      <w:proofErr w:type="gramEnd"/>
-    </w:p>
-    <w:p>
-      <w:pPr>
-        <w:ind w:left="284" w:hanging="284"/>
-        <w:rPr>
-          <w:lang w:val="es-ES"/>
-        </w:rPr>
-      </w:pPr>
-      <w:r>
-        <w:rPr>
-          <w:lang w:val="es-ES"/>
-        </w:rPr>
-        <w:t>8.  Deshacer los cambios realizados en el archivo</w:t>
-      </w:r>
-      <w:r>
-        <w:rPr>
-          <w:lang w:val="es-ES"/>
-        </w:rPr>
-        <w:t xml:space="preserve"> “prueba.txt” para volver a la última versión guardada</w:t>
-      </w:r>
-    </w:p>
-    <w:p>
-      <w:pPr>
-        <w:ind w:left="709"/>
-        <w:rPr>
-          <w:color w:val="7030A0"/>
-          <w:sz w:val="36"/>
-          <w:lang w:val="es-ES"/>
-        </w:rPr>
-      </w:pPr>
-      <w:proofErr w:type="spellStart"/>
-      <w:r>
-        <w:rPr>
-          <w:color w:val="7030A0"/>
-          <w:sz w:val="36"/>
-          <w:lang w:val="es-ES"/>
-        </w:rPr>
-        <w:t>Git</w:t>
-      </w:r>
-      <w:proofErr w:type="spellEnd"/>
-      <w:r>
-        <w:rPr>
-          <w:color w:val="7030A0"/>
-          <w:sz w:val="36"/>
-          <w:lang w:val="es-ES"/>
-        </w:rPr>
-        <w:t xml:space="preserve"> </w:t>
-      </w:r>
-      <w:proofErr w:type="spellStart"/>
-      <w:r>
-        <w:rPr>
-          <w:color w:val="7030A0"/>
-          <w:sz w:val="36"/>
-          <w:lang w:val="es-ES"/>
-        </w:rPr>
-        <w:t>reset</w:t>
-      </w:r>
-      <w:proofErr w:type="spellEnd"/>
-      <w:r>
-        <w:rPr>
-          <w:color w:val="7030A0"/>
-          <w:sz w:val="36"/>
-          <w:lang w:val="es-ES"/>
-        </w:rPr>
-        <w:t xml:space="preserve"> HEAD &lt;prueba.txt&gt;</w:t>
-      </w:r>
-    </w:p>
-    <w:p>
-      <w:pPr>
-        <w:rPr>
-          <w:lang w:val="es-ES"/>
-        </w:rPr>
-      </w:pPr>
-      <w:r>
-        <w:rPr>
-          <w:lang w:val="es-ES"/>
-        </w:rPr>
-        <w:t>9.  Crear una nueva rama llamada “unidad1”</w:t>
-      </w:r>
-    </w:p>
-    <w:p>
-      <w:pPr>
-        <w:ind w:left="709"/>
-        <w:rPr>
-          <w:color w:val="7030A0"/>
-          <w:sz w:val="36"/>
-          <w:lang w:val="es-ES"/>
-        </w:rPr>
-      </w:pPr>
-      <w:proofErr w:type="spellStart"/>
-      <w:r>
-        <w:rPr>
-          <w:color w:val="7030A0"/>
-          <w:sz w:val="36"/>
-          <w:lang w:val="es-ES"/>
-        </w:rPr>
-        <w:t>Git</w:t>
-      </w:r>
-      <w:proofErr w:type="spellEnd"/>
-      <w:r>
-        <w:rPr>
-          <w:color w:val="7030A0"/>
-          <w:sz w:val="36"/>
-          <w:lang w:val="es-ES"/>
-        </w:rPr>
-        <w:t xml:space="preserve"> </w:t>
-      </w:r>
-      <w:proofErr w:type="spellStart"/>
-      <w:r>
-        <w:rPr>
-          <w:color w:val="7030A0"/>
-          <w:sz w:val="36"/>
-          <w:lang w:val="es-ES"/>
-        </w:rPr>
-        <w:t>checkout</w:t>
-      </w:r>
-      <w:proofErr w:type="spellEnd"/>
-      <w:r>
-        <w:rPr>
-          <w:color w:val="7030A0"/>
-          <w:sz w:val="36"/>
-          <w:lang w:val="es-ES"/>
-        </w:rPr>
-        <w:t xml:space="preserve"> –b unidad1</w:t>
-      </w:r>
     </w:p>
     <w:p>
       <w:pPr>
@@ -1455,6 +1487,27 @@
     <w:name w:val="Normal"/>
     <w:qFormat/>
   </w:style>
+  <w:style w:type="paragraph" w:styleId="Ttulo1">
+    <w:name w:val="heading 1"/>
+    <w:basedOn w:val="Normal"/>
+    <w:link w:val="Ttulo1Car"/>
+    <w:uiPriority w:val="9"/>
+    <w:qFormat/>
+    <w:rsid w:val="00894B62"/>
+    <w:pPr>
+      <w:spacing w:before="100" w:beforeAutospacing="1" w:after="100" w:afterAutospacing="1"/>
+      <w:outlineLvl w:val="0"/>
+    </w:pPr>
+    <w:rPr>
+      <w:rFonts w:ascii="Times New Roman" w:eastAsia="Times New Roman" w:hAnsi="Times New Roman" w:cs="Times New Roman"/>
+      <w:b/>
+      <w:bCs/>
+      <w:kern w:val="36"/>
+      <w:sz w:val="48"/>
+      <w:szCs w:val="48"/>
+      <w:lang w:eastAsia="es-MX"/>
+    </w:rPr>
+  </w:style>
   <w:style w:type="character" w:default="1" w:styleId="Fuentedeprrafopredeter">
     <w:name w:val="Default Paragraph Font"/>
     <w:uiPriority w:val="1"/>
@@ -1492,6 +1545,55 @@
       <w:ind w:left="720"/>
       <w:contextualSpacing/>
     </w:pPr>
+  </w:style>
+  <w:style w:type="character" w:customStyle="1" w:styleId="Ttulo1Car">
+    <w:name w:val="Título 1 Car"/>
+    <w:basedOn w:val="Fuentedeprrafopredeter"/>
+    <w:link w:val="Ttulo1"/>
+    <w:uiPriority w:val="9"/>
+    <w:rsid w:val="00894B62"/>
+    <w:rPr>
+      <w:rFonts w:ascii="Times New Roman" w:eastAsia="Times New Roman" w:hAnsi="Times New Roman" w:cs="Times New Roman"/>
+      <w:b/>
+      <w:bCs/>
+      <w:kern w:val="36"/>
+      <w:sz w:val="48"/>
+      <w:szCs w:val="48"/>
+      <w:lang w:eastAsia="es-MX"/>
+    </w:rPr>
+  </w:style>
+  <w:style w:type="character" w:customStyle="1" w:styleId="author">
+    <w:name w:val="author"/>
+    <w:basedOn w:val="Fuentedeprrafopredeter"/>
+    <w:rsid w:val="00894B62"/>
+  </w:style>
+  <w:style w:type="character" w:styleId="Hipervnculo">
+    <w:name w:val="Hyperlink"/>
+    <w:basedOn w:val="Fuentedeprrafopredeter"/>
+    <w:uiPriority w:val="99"/>
+    <w:semiHidden/>
+    <w:unhideWhenUsed/>
+    <w:rsid w:val="00894B62"/>
+    <w:rPr>
+      <w:color w:val="0000FF"/>
+      <w:u w:val="single"/>
+    </w:rPr>
+  </w:style>
+  <w:style w:type="character" w:customStyle="1" w:styleId="path-divider">
+    <w:name w:val="path-divider"/>
+    <w:basedOn w:val="Fuentedeprrafopredeter"/>
+    <w:rsid w:val="00894B62"/>
+  </w:style>
+  <w:style w:type="character" w:styleId="Textoennegrita">
+    <w:name w:val="Strong"/>
+    <w:basedOn w:val="Fuentedeprrafopredeter"/>
+    <w:uiPriority w:val="22"/>
+    <w:qFormat/>
+    <w:rsid w:val="00894B62"/>
+    <w:rPr>
+      <w:b/>
+      <w:bCs/>
+    </w:rPr>
   </w:style>
 </w:styles>
 </file>
